--- a/FLIP-CRG.docx
+++ b/FLIP-CRG.docx
@@ -19,6 +19,15 @@
           <w:u w:val="single"/>
           <w:lang w:val="en-AU"/>
         </w:rPr>
+        <w:t>.</w:t>
+      </w:r>
+      <w:r>
+        <w:rPr>
+          <w:b/>
+          <w:sz w:val="52"/>
+          <w:u w:val="single"/>
+          <w:lang w:val="en-AU"/>
+        </w:rPr>
         <w:t xml:space="preserve">CRG </w:t>
       </w:r>
       <w:r>
@@ -50,6 +59,17 @@
         <w:t>Projekt</w:t>
       </w:r>
       <w:proofErr w:type="spellEnd"/>
+      <w:r>
+        <w:rPr>
+          <w:b/>
+          <w:sz w:val="52"/>
+          <w:u w:val="single"/>
+          <w:lang w:val="en-AU"/>
+        </w:rPr>
+        <w:t>.</w:t>
+      </w:r>
+      <w:bookmarkStart w:id="0" w:name="_GoBack"/>
+      <w:bookmarkEnd w:id="0"/>
     </w:p>
     <w:p>
       <w:pPr>
@@ -523,15 +543,7 @@
           <w:sz w:val="52"/>
           <w:lang w:val="en-AU"/>
         </w:rPr>
-        <w:t>spusten</w:t>
-      </w:r>
-      <w:bookmarkStart w:id="0" w:name="_GoBack"/>
-      <w:r>
-        <w:rPr>
-          <w:sz w:val="52"/>
-          <w:lang w:val="en-AU"/>
-        </w:rPr>
-        <w:t>ie</w:t>
+        <w:t>spustenie</w:t>
       </w:r>
       <w:proofErr w:type="spellEnd"/>
     </w:p>
@@ -607,7 +619,6 @@
       </w:r>
       <w:proofErr w:type="spellEnd"/>
     </w:p>
-    <w:bookmarkEnd w:id="0"/>
     <w:p>
       <w:pPr>
         <w:rPr>
